--- a/英文论文及翻译原文/毕业设计(论文)外文原文(韩康).docx
+++ b/英文论文及翻译原文/毕业设计(论文)外文原文(韩康).docx
@@ -156,7 +156,7 @@
       <w:pPr>
         <w:ind w:firstLineChars="400" w:firstLine="1280"/>
         <w:rPr>
-          <w:rFonts w:ascii="宋体" w:eastAsia="宋体" w:hAnsi="宋体" w:hint="eastAsia"/>
+          <w:rFonts w:ascii="宋体" w:eastAsia="宋体" w:hAnsi="宋体"/>
           <w:sz w:val="32"/>
           <w:szCs w:val="32"/>
         </w:rPr>
@@ -436,7 +436,7 @@
       <w:pPr>
         <w:ind w:firstLineChars="400" w:firstLine="1280"/>
         <w:rPr>
-          <w:rFonts w:ascii="宋体" w:eastAsia="宋体" w:hAnsi="宋体" w:hint="eastAsia"/>
+          <w:rFonts w:ascii="宋体" w:eastAsia="宋体" w:hAnsi="宋体"/>
           <w:sz w:val="32"/>
           <w:szCs w:val="32"/>
         </w:rPr>
@@ -498,15 +498,7 @@
           <w:sz w:val="32"/>
           <w:szCs w:val="32"/>
         </w:rPr>
-        <w:t>____________</w:t>
-      </w:r>
-      <w:r>
-        <w:rPr>
-          <w:rFonts w:ascii="宋体" w:eastAsia="宋体" w:hAnsi="宋体" w:hint="eastAsia"/>
-          <w:sz w:val="32"/>
-          <w:szCs w:val="32"/>
-        </w:rPr>
-        <w:t>_</w:t>
+        <w:t>_____________</w:t>
       </w:r>
     </w:p>
     <w:p>
@@ -591,8 +583,10 @@
           <w:sz w:val="32"/>
           <w:szCs w:val="32"/>
         </w:rPr>
-        <w:t>__</w:t>
-      </w:r>
+        <w:t>_</w:t>
+      </w:r>
+      <w:bookmarkStart w:id="2" w:name="_GoBack"/>
+      <w:bookmarkEnd w:id="2"/>
     </w:p>
     <w:p>
       <w:pPr>
@@ -1647,8 +1641,8 @@
           <w:rFonts w:ascii="Times New Roman" w:eastAsia="Times New Roman" w:hAnsi="Times New Roman"/>
         </w:rPr>
       </w:pPr>
-      <w:bookmarkStart w:id="2" w:name="page2"/>
-      <w:bookmarkEnd w:id="2"/>
+      <w:bookmarkStart w:id="3" w:name="page2"/>
+      <w:bookmarkEnd w:id="3"/>
     </w:p>
     <w:p>
       <w:pPr>
@@ -2243,8 +2237,6 @@
         </w:rPr>
         <w:t>Dhaka, Bangladesh</w:t>
       </w:r>
-      <w:bookmarkStart w:id="3" w:name="_GoBack"/>
-      <w:bookmarkEnd w:id="3"/>
     </w:p>
     <w:p>
       <w:pPr>
